--- a/03_User_Guide_v0.3.docx
+++ b/03_User_Guide_v0.3.docx
@@ -358,6 +358,7 @@
                                     <w:lang w:val="en-US"/>
                                   </w:rPr>
                                 </w:pPr>
+                                <w:proofErr w:type="gramStart"/>
                                 <w:r>
                                   <w:rPr>
                                     <w:color w:val="595959" w:themeColor="text1" w:themeTint="A6"/>
@@ -365,7 +366,17 @@
                                     <w:szCs w:val="28"/>
                                     <w:lang w:val="en-US"/>
                                   </w:rPr>
-                                  <w:t>June, 2020</w:t>
+                                  <w:t>June,</w:t>
+                                </w:r>
+                                <w:proofErr w:type="gramEnd"/>
+                                <w:r>
+                                  <w:rPr>
+                                    <w:color w:val="595959" w:themeColor="text1" w:themeTint="A6"/>
+                                    <w:sz w:val="28"/>
+                                    <w:szCs w:val="28"/>
+                                    <w:lang w:val="en-US"/>
+                                  </w:rPr>
+                                  <w:t xml:space="preserve"> 2020</w:t>
                                 </w:r>
                               </w:p>
                             </w:txbxContent>
@@ -2902,22 +2913,22 @@
       <w:pPr>
         <w:pStyle w:val="Heading1"/>
       </w:pPr>
-      <w:bookmarkStart w:id="2" w:name="_Toc80279350"/>
+      <w:bookmarkStart w:id="1" w:name="_Toc80279350"/>
       <w:r>
         <w:lastRenderedPageBreak/>
         <w:t>Extract</w:t>
       </w:r>
+      <w:bookmarkEnd w:id="1"/>
+    </w:p>
+    <w:p>
+      <w:pPr>
+        <w:pStyle w:val="Heading2"/>
+      </w:pPr>
+      <w:bookmarkStart w:id="2" w:name="_Toc80279351"/>
+      <w:r>
+        <w:t>Notebook</w:t>
+      </w:r>
       <w:bookmarkEnd w:id="2"/>
-    </w:p>
-    <w:p>
-      <w:pPr>
-        <w:pStyle w:val="Heading2"/>
-      </w:pPr>
-      <w:bookmarkStart w:id="3" w:name="_Toc80279351"/>
-      <w:r>
-        <w:t>Notebook</w:t>
-      </w:r>
-      <w:bookmarkEnd w:id="3"/>
     </w:p>
     <w:p>
       <w:pPr>
@@ -3005,24 +3016,38 @@
       <w:pPr>
         <w:pStyle w:val="Heading2"/>
       </w:pPr>
-      <w:bookmarkStart w:id="4" w:name="_Toc80279352"/>
+      <w:bookmarkStart w:id="3" w:name="_Toc80279352"/>
       <w:r>
         <w:t>Complementary files</w:t>
       </w:r>
-      <w:bookmarkEnd w:id="4"/>
-    </w:p>
-    <w:p>
-      <w:pPr>
-        <w:spacing w:after="0"/>
-        <w:rPr>
-          <w:lang w:val="en-CA"/>
-        </w:rPr>
-      </w:pPr>
-      <w:r>
-        <w:rPr>
-          <w:lang w:val="en-CA"/>
-        </w:rPr>
-        <w:t xml:space="preserve">All files are automatically downloaded using the python/pandas code. </w:t>
+      <w:bookmarkEnd w:id="3"/>
+    </w:p>
+    <w:p>
+      <w:pPr>
+        <w:spacing w:after="0"/>
+        <w:rPr>
+          <w:lang w:val="en-CA"/>
+        </w:rPr>
+      </w:pPr>
+      <w:r>
+        <w:rPr>
+          <w:lang w:val="en-CA"/>
+        </w:rPr>
+        <w:t>All files are automatically downloaded using the python/</w:t>
+      </w:r>
+      <w:proofErr w:type="gramStart"/>
+      <w:r>
+        <w:rPr>
+          <w:lang w:val="en-CA"/>
+        </w:rPr>
+        <w:t>pandas</w:t>
+      </w:r>
+      <w:proofErr w:type="gramEnd"/>
+      <w:r>
+        <w:rPr>
+          <w:lang w:val="en-CA"/>
+        </w:rPr>
+        <w:t xml:space="preserve"> code. </w:t>
       </w:r>
     </w:p>
     <w:p>
@@ -3180,30 +3205,30 @@
       <w:pPr>
         <w:pStyle w:val="Heading1"/>
       </w:pPr>
-      <w:bookmarkStart w:id="5" w:name="_Toc80279353"/>
+      <w:bookmarkStart w:id="4" w:name="_Toc80279353"/>
       <w:r>
         <w:lastRenderedPageBreak/>
         <w:t>Transform</w:t>
       </w:r>
+      <w:bookmarkEnd w:id="4"/>
+    </w:p>
+    <w:p>
+      <w:pPr>
+        <w:pStyle w:val="Heading2"/>
+      </w:pPr>
+      <w:bookmarkStart w:id="5" w:name="_Toc80279354"/>
+      <w:r>
+        <w:t xml:space="preserve">Create a </w:t>
+      </w:r>
+      <w:proofErr w:type="spellStart"/>
+      <w:r>
+        <w:t>PgAdmin</w:t>
+      </w:r>
+      <w:proofErr w:type="spellEnd"/>
+      <w:r>
+        <w:t xml:space="preserve"> (SQL) database</w:t>
+      </w:r>
       <w:bookmarkEnd w:id="5"/>
-    </w:p>
-    <w:p>
-      <w:pPr>
-        <w:pStyle w:val="Heading2"/>
-      </w:pPr>
-      <w:bookmarkStart w:id="6" w:name="_Toc80279354"/>
-      <w:r>
-        <w:t xml:space="preserve">Create a </w:t>
-      </w:r>
-      <w:proofErr w:type="spellStart"/>
-      <w:r>
-        <w:t>PgAdmin</w:t>
-      </w:r>
-      <w:proofErr w:type="spellEnd"/>
-      <w:r>
-        <w:t xml:space="preserve"> (SQL) database</w:t>
-      </w:r>
-      <w:bookmarkEnd w:id="6"/>
     </w:p>
     <w:p>
       <w:pPr>
@@ -3498,7 +3523,7 @@
       <w:pPr>
         <w:pStyle w:val="Heading2"/>
       </w:pPr>
-      <w:bookmarkStart w:id="7" w:name="_Toc80279355"/>
+      <w:bookmarkStart w:id="6" w:name="_Toc80279355"/>
       <w:proofErr w:type="spellStart"/>
       <w:r>
         <w:t>Jupyter</w:t>
@@ -3510,7 +3535,7 @@
       <w:r>
         <w:t>Notebook</w:t>
       </w:r>
-      <w:bookmarkEnd w:id="7"/>
+      <w:bookmarkEnd w:id="6"/>
     </w:p>
     <w:p>
       <w:pPr>
@@ -3664,10 +3689,12 @@
         <w:t xml:space="preserve">Project-3 </w:t>
       </w:r>
       <w:proofErr w:type="spellStart"/>
+      <w:proofErr w:type="gramStart"/>
       <w:r>
         <w:t>copy.ipynb</w:t>
       </w:r>
       <w:proofErr w:type="spellEnd"/>
+      <w:proofErr w:type="gramEnd"/>
     </w:p>
     <w:p>
       <w:pPr>
@@ -3807,30 +3834,30 @@
       <w:pPr>
         <w:pStyle w:val="Heading1"/>
       </w:pPr>
-      <w:bookmarkStart w:id="8" w:name="_Toc80279356"/>
+      <w:bookmarkStart w:id="7" w:name="_Toc80279356"/>
       <w:r>
         <w:lastRenderedPageBreak/>
         <w:t>Load</w:t>
       </w:r>
+      <w:bookmarkEnd w:id="7"/>
+      <w:r>
+        <w:t xml:space="preserve"> </w:t>
+      </w:r>
+    </w:p>
+    <w:p>
+      <w:pPr>
+        <w:pStyle w:val="Heading2"/>
+      </w:pPr>
+      <w:bookmarkStart w:id="8" w:name="_Toc80279357"/>
+      <w:proofErr w:type="spellStart"/>
+      <w:r>
+        <w:t>PgAdmin</w:t>
+      </w:r>
+      <w:proofErr w:type="spellEnd"/>
+      <w:r>
+        <w:t xml:space="preserve"> (SQL)</w:t>
+      </w:r>
       <w:bookmarkEnd w:id="8"/>
-      <w:r>
-        <w:t xml:space="preserve"> </w:t>
-      </w:r>
-    </w:p>
-    <w:p>
-      <w:pPr>
-        <w:pStyle w:val="Heading2"/>
-      </w:pPr>
-      <w:bookmarkStart w:id="9" w:name="_Toc80279357"/>
-      <w:proofErr w:type="spellStart"/>
-      <w:r>
-        <w:t>PgAdmin</w:t>
-      </w:r>
-      <w:proofErr w:type="spellEnd"/>
-      <w:r>
-        <w:t xml:space="preserve"> (SQL)</w:t>
-      </w:r>
-      <w:bookmarkEnd w:id="9"/>
     </w:p>
     <w:p>
       <w:pPr>
@@ -4063,22 +4090,22 @@
       <w:pPr>
         <w:pStyle w:val="Heading1"/>
       </w:pPr>
-      <w:bookmarkStart w:id="10" w:name="_Toc80279358"/>
+      <w:bookmarkStart w:id="9" w:name="_Toc80279358"/>
       <w:r>
         <w:lastRenderedPageBreak/>
         <w:t>Flask app</w:t>
       </w:r>
+      <w:bookmarkEnd w:id="9"/>
+    </w:p>
+    <w:p>
+      <w:pPr>
+        <w:pStyle w:val="Heading2"/>
+      </w:pPr>
+      <w:bookmarkStart w:id="10" w:name="_Toc80279359"/>
+      <w:r>
+        <w:t>Python code</w:t>
+      </w:r>
       <w:bookmarkEnd w:id="10"/>
-    </w:p>
-    <w:p>
-      <w:pPr>
-        <w:pStyle w:val="Heading2"/>
-      </w:pPr>
-      <w:bookmarkStart w:id="11" w:name="_Toc80279359"/>
-      <w:r>
-        <w:t>Python code</w:t>
-      </w:r>
-      <w:bookmarkEnd w:id="11"/>
     </w:p>
     <w:p>
       <w:pPr>
@@ -4281,8 +4308,13 @@
         <w:spacing w:after="0"/>
       </w:pPr>
       <w:r>
-        <w:t>Please don’t be mislead by the file name ‘readcsv.py’ .</w:t>
-      </w:r>
+        <w:t>Please don’t be mislead by the file name ‘readcsv.py</w:t>
+      </w:r>
+      <w:proofErr w:type="gramStart"/>
+      <w:r>
+        <w:t>’ .</w:t>
+      </w:r>
+      <w:proofErr w:type="gramEnd"/>
     </w:p>
     <w:p>
       <w:pPr>
@@ -4293,27 +4325,27 @@
       <w:pPr>
         <w:pStyle w:val="Heading1"/>
       </w:pPr>
-      <w:bookmarkStart w:id="12" w:name="_Toc80279360"/>
+      <w:bookmarkStart w:id="11" w:name="_Toc80279360"/>
       <w:proofErr w:type="spellStart"/>
       <w:r>
         <w:t>Api</w:t>
       </w:r>
+      <w:bookmarkEnd w:id="11"/>
+      <w:proofErr w:type="spellEnd"/>
+    </w:p>
+    <w:p>
+      <w:pPr>
+        <w:pStyle w:val="Heading2"/>
+      </w:pPr>
+      <w:bookmarkStart w:id="12" w:name="_Toc80279361"/>
+      <w:r>
+        <w:t xml:space="preserve">Default </w:t>
+      </w:r>
+      <w:proofErr w:type="spellStart"/>
+      <w:r>
+        <w:t>url</w:t>
+      </w:r>
       <w:bookmarkEnd w:id="12"/>
-      <w:proofErr w:type="spellEnd"/>
-    </w:p>
-    <w:p>
-      <w:pPr>
-        <w:pStyle w:val="Heading2"/>
-      </w:pPr>
-      <w:bookmarkStart w:id="13" w:name="_Toc80279361"/>
-      <w:r>
-        <w:t xml:space="preserve">Default </w:t>
-      </w:r>
-      <w:proofErr w:type="spellStart"/>
-      <w:r>
-        <w:t>url</w:t>
-      </w:r>
-      <w:bookmarkEnd w:id="13"/>
       <w:proofErr w:type="spellEnd"/>
     </w:p>
     <w:p>
@@ -4492,7 +4524,7 @@
       <w:pPr>
         <w:pStyle w:val="Heading2"/>
       </w:pPr>
-      <w:bookmarkStart w:id="14" w:name="_Toc80279362"/>
+      <w:bookmarkStart w:id="13" w:name="_Toc80279362"/>
       <w:r>
         <w:t>Example u</w:t>
       </w:r>
@@ -4505,7 +4537,7 @@
       <w:r>
         <w:t xml:space="preserve"> a specific route</w:t>
       </w:r>
-      <w:bookmarkEnd w:id="14"/>
+      <w:bookmarkEnd w:id="13"/>
     </w:p>
     <w:p>
       <w:pPr>
@@ -4591,30 +4623,30 @@
       <w:pPr>
         <w:pStyle w:val="Heading1"/>
       </w:pPr>
-      <w:bookmarkStart w:id="15" w:name="_Toc80279363"/>
+      <w:bookmarkStart w:id="14" w:name="_Toc80279363"/>
       <w:r>
         <w:lastRenderedPageBreak/>
         <w:t>Json files</w:t>
       </w:r>
+      <w:bookmarkEnd w:id="14"/>
+    </w:p>
+    <w:p>
+      <w:pPr>
+        <w:pStyle w:val="Heading2"/>
+      </w:pPr>
+      <w:bookmarkStart w:id="15" w:name="_Toc80279364"/>
+      <w:proofErr w:type="spellStart"/>
+      <w:r>
+        <w:t>Jupyter</w:t>
+      </w:r>
+      <w:proofErr w:type="spellEnd"/>
+      <w:r>
+        <w:t xml:space="preserve"> Notebook</w:t>
+      </w:r>
+      <w:r>
+        <w:t xml:space="preserve"> &amp; Create Json Files</w:t>
+      </w:r>
       <w:bookmarkEnd w:id="15"/>
-    </w:p>
-    <w:p>
-      <w:pPr>
-        <w:pStyle w:val="Heading2"/>
-      </w:pPr>
-      <w:bookmarkStart w:id="16" w:name="_Toc80279364"/>
-      <w:proofErr w:type="spellStart"/>
-      <w:r>
-        <w:t>Jupyter</w:t>
-      </w:r>
-      <w:proofErr w:type="spellEnd"/>
-      <w:r>
-        <w:t xml:space="preserve"> Notebook</w:t>
-      </w:r>
-      <w:r>
-        <w:t xml:space="preserve"> &amp; Create Json Files</w:t>
-      </w:r>
-      <w:bookmarkEnd w:id="16"/>
     </w:p>
     <w:p>
       <w:pPr>
@@ -4853,25 +4885,25 @@
       <w:pPr>
         <w:pStyle w:val="Heading1"/>
       </w:pPr>
-      <w:bookmarkStart w:id="17" w:name="_Toc80279365"/>
+      <w:bookmarkStart w:id="16" w:name="_Toc80279365"/>
       <w:r>
         <w:lastRenderedPageBreak/>
         <w:t>Create the python server to render the html pages</w:t>
       </w:r>
+      <w:bookmarkEnd w:id="16"/>
+    </w:p>
+    <w:p>
+      <w:pPr>
+        <w:pStyle w:val="Heading2"/>
+      </w:pPr>
+      <w:bookmarkStart w:id="17" w:name="_Toc80279366"/>
+      <w:r>
+        <w:t>Terminal</w:t>
+      </w:r>
+      <w:r>
+        <w:t xml:space="preserve"> &amp; Server</w:t>
+      </w:r>
       <w:bookmarkEnd w:id="17"/>
-    </w:p>
-    <w:p>
-      <w:pPr>
-        <w:pStyle w:val="Heading2"/>
-      </w:pPr>
-      <w:bookmarkStart w:id="18" w:name="_Toc80279366"/>
-      <w:r>
-        <w:t>Terminal</w:t>
-      </w:r>
-      <w:r>
-        <w:t xml:space="preserve"> &amp; Server</w:t>
-      </w:r>
-      <w:bookmarkEnd w:id="18"/>
     </w:p>
     <w:p>
       <w:pPr>
@@ -5249,6 +5281,7 @@
         <w:t>Your_Environment_Name</w:t>
       </w:r>
       <w:proofErr w:type="spellEnd"/>
+      <w:proofErr w:type="gramStart"/>
       <w:r>
         <w:rPr>
           <w:rFonts w:ascii="Courier New" w:hAnsi="Courier New" w:cs="Courier New"/>
@@ -5262,7 +5295,15 @@
           <w:rFonts w:ascii="Segoe UI" w:hAnsi="Segoe UI" w:cs="Segoe UI"/>
           <w:color w:val="24292E"/>
         </w:rPr>
-        <w:t xml:space="preserve"> ; </w:t>
+        <w:t xml:space="preserve"> ;</w:t>
+      </w:r>
+      <w:proofErr w:type="gramEnd"/>
+      <w:r>
+        <w:rPr>
+          <w:rFonts w:ascii="Segoe UI" w:hAnsi="Segoe UI" w:cs="Segoe UI"/>
+          <w:color w:val="24292E"/>
+        </w:rPr>
+        <w:t xml:space="preserve"> </w:t>
       </w:r>
       <w:proofErr w:type="spellStart"/>
       <w:r>
@@ -5310,6 +5351,7 @@
         <w:t xml:space="preserve">'Python -m </w:t>
       </w:r>
       <w:proofErr w:type="spellStart"/>
+      <w:proofErr w:type="gramStart"/>
       <w:r>
         <w:rPr>
           <w:rFonts w:ascii="Courier New" w:hAnsi="Courier New" w:cs="Courier New"/>
@@ -5319,6 +5361,7 @@
         <w:t>http.server</w:t>
       </w:r>
       <w:proofErr w:type="spellEnd"/>
+      <w:proofErr w:type="gramEnd"/>
       <w:r>
         <w:rPr>
           <w:rFonts w:ascii="Courier New" w:hAnsi="Courier New" w:cs="Courier New"/>
@@ -5549,12 +5592,12 @@
       <w:pPr>
         <w:pStyle w:val="Heading2"/>
       </w:pPr>
-      <w:bookmarkStart w:id="19" w:name="_Toc80279367"/>
+      <w:bookmarkStart w:id="18" w:name="_Toc80279367"/>
       <w:r>
         <w:lastRenderedPageBreak/>
         <w:t>Localhost</w:t>
       </w:r>
-      <w:bookmarkEnd w:id="19"/>
+      <w:bookmarkEnd w:id="18"/>
     </w:p>
     <w:p>
       <w:pPr>
